--- a/resources/plan-slujire/2025/PlanSlujire - Ieșire - 2025 - V2.docx
+++ b/resources/plan-slujire/2025/PlanSlujire - Ieșire - 2025 - V2.docx
@@ -10,20 +10,20 @@
         <w:tblLook w:val="04A0" w:firstRow="1" w:lastRow="0" w:firstColumn="1" w:lastColumn="0" w:noHBand="0" w:noVBand="1"/>
       </w:tblPr>
       <w:tblGrid>
-        <w:gridCol w:w="2930"/>
+        <w:gridCol w:w="2779"/>
         <w:gridCol w:w="297"/>
         <w:gridCol w:w="579"/>
         <w:gridCol w:w="581"/>
         <w:gridCol w:w="598"/>
         <w:gridCol w:w="599"/>
-        <w:gridCol w:w="415"/>
-        <w:gridCol w:w="416"/>
-        <w:gridCol w:w="363"/>
-        <w:gridCol w:w="363"/>
-        <w:gridCol w:w="363"/>
-        <w:gridCol w:w="363"/>
-        <w:gridCol w:w="363"/>
-        <w:gridCol w:w="363"/>
+        <w:gridCol w:w="512"/>
+        <w:gridCol w:w="549"/>
+        <w:gridCol w:w="349"/>
+        <w:gridCol w:w="350"/>
+        <w:gridCol w:w="350"/>
+        <w:gridCol w:w="350"/>
+        <w:gridCol w:w="350"/>
+        <w:gridCol w:w="350"/>
       </w:tblGrid>
       <w:tr>
         <w:trPr>
@@ -160,27 +160,20 @@
                 <w:lang w:val="ro-RO"/>
               </w:rPr>
             </w:pPr>
-          </w:p>
-        </w:tc>
-        <w:tc>
-          <w:tcPr>
-            <w:tcW w:w="425" w:type="dxa"/>
-          </w:tcPr>
-          <w:p>
-            <w:pPr>
-              <w:jc w:val="center"/>
+            <w:r>
               <w:rPr>
                 <w:rFonts w:ascii="Poppins" w:hAnsi="Poppins" w:cs="Poppins"/>
                 <w:sz w:val="14"/>
                 <w:szCs w:val="14"/>
                 <w:lang w:val="ro-RO"/>
               </w:rPr>
-            </w:pPr>
-          </w:p>
-        </w:tc>
-        <w:tc>
-          <w:tcPr>
-            <w:tcW w:w="369" w:type="dxa"/>
+              <w:t>11.08</w:t>
+            </w:r>
+          </w:p>
+        </w:tc>
+        <w:tc>
+          <w:tcPr>
+            <w:tcW w:w="425" w:type="dxa"/>
           </w:tcPr>
           <w:p>
             <w:pPr>
@@ -192,22 +185,15 @@
                 <w:lang w:val="ro-RO"/>
               </w:rPr>
             </w:pPr>
-          </w:p>
-        </w:tc>
-        <w:tc>
-          <w:tcPr>
-            <w:tcW w:w="369" w:type="dxa"/>
-          </w:tcPr>
-          <w:p>
-            <w:pPr>
-              <w:jc w:val="center"/>
+            <w:r>
               <w:rPr>
                 <w:rFonts w:ascii="Poppins" w:hAnsi="Poppins" w:cs="Poppins"/>
                 <w:sz w:val="14"/>
                 <w:szCs w:val="14"/>
                 <w:lang w:val="ro-RO"/>
               </w:rPr>
-            </w:pPr>
+              <w:t>13.08</w:t>
+            </w:r>
           </w:p>
         </w:tc>
         <w:tc>
@@ -274,6 +260,38 @@
             </w:pPr>
           </w:p>
         </w:tc>
+        <w:tc>
+          <w:tcPr>
+            <w:tcW w:w="369" w:type="dxa"/>
+          </w:tcPr>
+          <w:p>
+            <w:pPr>
+              <w:jc w:val="center"/>
+              <w:rPr>
+                <w:rFonts w:ascii="Poppins" w:hAnsi="Poppins" w:cs="Poppins"/>
+                <w:sz w:val="14"/>
+                <w:szCs w:val="14"/>
+                <w:lang w:val="ro-RO"/>
+              </w:rPr>
+            </w:pPr>
+          </w:p>
+        </w:tc>
+        <w:tc>
+          <w:tcPr>
+            <w:tcW w:w="369" w:type="dxa"/>
+          </w:tcPr>
+          <w:p>
+            <w:pPr>
+              <w:jc w:val="center"/>
+              <w:rPr>
+                <w:rFonts w:ascii="Poppins" w:hAnsi="Poppins" w:cs="Poppins"/>
+                <w:sz w:val="14"/>
+                <w:szCs w:val="14"/>
+                <w:lang w:val="ro-RO"/>
+              </w:rPr>
+            </w:pPr>
+          </w:p>
+        </w:tc>
       </w:tr>
       <w:tr>
         <w:tc>
@@ -567,6 +585,16 @@
                 <w:lang w:val="ro-RO"/>
               </w:rPr>
             </w:pPr>
+            <w:r>
+              <w:rPr>
+                <w:rFonts w:ascii="Poppins" w:hAnsi="Poppins" w:cs="Poppins"/>
+                <w:b/>
+                <w:bCs/>
+                <w:sz w:val="16"/>
+                <w:szCs w:val="16"/>
+              </w:rPr>
+              <w:t>•</w:t>
+            </w:r>
           </w:p>
         </w:tc>
         <w:tc>
@@ -663,6 +691,15 @@
                 <w:lang w:val="ro-RO"/>
               </w:rPr>
             </w:pPr>
+            <w:r>
+              <w:rPr>
+                <w:rFonts w:ascii="Poppins" w:hAnsi="Poppins" w:cs="Poppins"/>
+                <w:sz w:val="16"/>
+                <w:szCs w:val="16"/>
+                <w:lang w:val="ro-RO"/>
+              </w:rPr>
+              <w:t>x</w:t>
+            </w:r>
           </w:p>
         </w:tc>
         <w:tc>
@@ -1880,6 +1917,15 @@
                 <w:lang w:val="ro-RO"/>
               </w:rPr>
             </w:pPr>
+            <w:r>
+              <w:rPr>
+                <w:rFonts w:ascii="Poppins" w:hAnsi="Poppins" w:cs="Poppins"/>
+                <w:sz w:val="16"/>
+                <w:szCs w:val="16"/>
+                <w:lang w:val="ro-RO"/>
+              </w:rPr>
+              <w:t>x</w:t>
+            </w:r>
           </w:p>
         </w:tc>
         <w:tc>
@@ -2114,6 +2160,15 @@
                 <w:lang w:val="ro-RO"/>
               </w:rPr>
             </w:pPr>
+            <w:r>
+              <w:rPr>
+                <w:rFonts w:ascii="Poppins" w:hAnsi="Poppins" w:cs="Poppins"/>
+                <w:sz w:val="16"/>
+                <w:szCs w:val="16"/>
+                <w:lang w:val="ro-RO"/>
+              </w:rPr>
+              <w:t>x</w:t>
+            </w:r>
           </w:p>
         </w:tc>
         <w:tc>
@@ -2505,6 +2560,15 @@
                 <w:lang w:val="ro-RO"/>
               </w:rPr>
             </w:pPr>
+            <w:r>
+              <w:rPr>
+                <w:rFonts w:ascii="Poppins" w:hAnsi="Poppins" w:cs="Poppins"/>
+                <w:sz w:val="16"/>
+                <w:szCs w:val="16"/>
+                <w:lang w:val="ro-RO"/>
+              </w:rPr>
+              <w:t>`</w:t>
+            </w:r>
           </w:p>
         </w:tc>
         <w:tc>
@@ -3362,6 +3426,15 @@
                 <w:lang w:val="ro-RO"/>
               </w:rPr>
             </w:pPr>
+            <w:r>
+              <w:rPr>
+                <w:rFonts w:ascii="Poppins" w:hAnsi="Poppins" w:cs="Poppins"/>
+                <w:sz w:val="16"/>
+                <w:szCs w:val="16"/>
+                <w:lang w:val="ro-RO"/>
+              </w:rPr>
+              <w:t>x</w:t>
+            </w:r>
           </w:p>
         </w:tc>
         <w:tc>
@@ -3893,6 +3966,15 @@
                 <w:lang w:val="ro-RO"/>
               </w:rPr>
             </w:pPr>
+            <w:r>
+              <w:rPr>
+                <w:rFonts w:ascii="Poppins" w:hAnsi="Poppins" w:cs="Poppins"/>
+                <w:sz w:val="16"/>
+                <w:szCs w:val="16"/>
+                <w:lang w:val="ro-RO"/>
+              </w:rPr>
+              <w:t>x</w:t>
+            </w:r>
           </w:p>
         </w:tc>
         <w:tc>
@@ -4040,6 +4122,16 @@
                 <w:lang w:val="ro-RO"/>
               </w:rPr>
             </w:pPr>
+            <w:r>
+              <w:rPr>
+                <w:rFonts w:ascii="Poppins" w:hAnsi="Poppins" w:cs="Poppins"/>
+                <w:b/>
+                <w:bCs/>
+                <w:sz w:val="16"/>
+                <w:szCs w:val="16"/>
+              </w:rPr>
+              <w:t>•</w:t>
+            </w:r>
           </w:p>
         </w:tc>
         <w:tc>
@@ -4120,6 +4212,15 @@
                 <w:lang w:val="ro-RO"/>
               </w:rPr>
             </w:pPr>
+            <w:r>
+              <w:rPr>
+                <w:rFonts w:ascii="Poppins" w:hAnsi="Poppins" w:cs="Poppins"/>
+                <w:sz w:val="16"/>
+                <w:szCs w:val="16"/>
+                <w:lang w:val="ro-RO"/>
+              </w:rPr>
+              <w:t>x</w:t>
+            </w:r>
           </w:p>
         </w:tc>
         <w:tc>
@@ -4428,6 +4529,15 @@
                 <w:lang w:val="ro-RO"/>
               </w:rPr>
             </w:pPr>
+            <w:r>
+              <w:rPr>
+                <w:rFonts w:ascii="Poppins" w:hAnsi="Poppins" w:cs="Poppins"/>
+                <w:sz w:val="16"/>
+                <w:szCs w:val="16"/>
+                <w:lang w:val="ro-RO"/>
+              </w:rPr>
+              <w:t>x</w:t>
+            </w:r>
           </w:p>
         </w:tc>
         <w:tc>
